--- a/Individual-report/Vijay_Sanchit.docx
+++ b/Individual-report/Vijay_Sanchit.docx
@@ -13,8 +13,8 @@
           <w:rFonts w:ascii="Helvetica" w:hAnsi="Helvetica"/>
           <w:b/>
           <w:bCs/>
-          <w:sz w:val="32"/>
-          <w:szCs w:val="32"/>
+          <w:sz w:val="28"/>
+          <w:szCs w:val="28"/>
         </w:rPr>
       </w:pPr>
       <w:r>
@@ -22,8 +22,8 @@
           <w:rFonts w:ascii="Helvetica" w:hAnsi="Helvetica"/>
           <w:b/>
           <w:bCs/>
-          <w:sz w:val="32"/>
-          <w:szCs w:val="32"/>
+          <w:sz w:val="28"/>
+          <w:szCs w:val="28"/>
         </w:rPr>
         <w:t xml:space="preserve">Understanding data </w:t>
       </w:r>
@@ -32,8 +32,8 @@
           <w:rFonts w:ascii="Helvetica" w:hAnsi="Helvetica"/>
           <w:b/>
           <w:bCs/>
-          <w:sz w:val="32"/>
-          <w:szCs w:val="32"/>
+          <w:sz w:val="28"/>
+          <w:szCs w:val="28"/>
         </w:rPr>
         <w:t>and background</w:t>
       </w:r>
@@ -60,6 +60,39 @@
           <w:rFonts w:ascii="Helvetica" w:hAnsi="Helvetica"/>
         </w:rPr>
       </w:pPr>
+      <w:r>
+        <w:rPr>
+          <w:rFonts w:ascii="Helvetica" w:hAnsi="Helvetica"/>
+        </w:rPr>
+        <w:t>We have been given data collected from a cell-based assay which records levels of gene expression and cell viability. Our objective is to use the patterns in this data to predict the mechanism of action (MoA) of a drug. This is a multi-label competition where some rows can be linked to multiple targets, instead of multi-class. The data comprises of 772 gene expression features labeled as "g-" that represent the expression of one specific gene, and 100 cell viability features labeled as "c-" that represent the viability of one particular cell line.</w:t>
+      </w:r>
+      <w:r>
+        <w:rPr>
+          <w:rFonts w:ascii="Helvetica" w:hAnsi="Helvetica"/>
+        </w:rPr>
+        <w:t xml:space="preserve"> </w:t>
+      </w:r>
+      <w:r>
+        <w:rPr>
+          <w:rFonts w:ascii="Helvetica" w:hAnsi="Helvetica"/>
+        </w:rPr>
+        <w:t xml:space="preserve">The original data was normalized using </w:t>
+      </w:r>
+      <w:hyperlink r:id="rId6" w:history="1">
+        <w:r>
+          <w:rPr>
+            <w:rStyle w:val="Hyperlink"/>
+            <w:rFonts w:ascii="Helvetica" w:hAnsi="Helvetica"/>
+          </w:rPr>
+          <w:t>quantile normalization</w:t>
+        </w:r>
+      </w:hyperlink>
+      <w:r>
+        <w:rPr>
+          <w:rFonts w:ascii="Helvetica" w:hAnsi="Helvetica"/>
+        </w:rPr>
+        <w:t>.</w:t>
+      </w:r>
     </w:p>
     <w:p>
       <w:pPr>
@@ -67,6 +100,161 @@
           <w:rFonts w:ascii="Helvetica" w:hAnsi="Helvetica"/>
         </w:rPr>
       </w:pPr>
+    </w:p>
+    <w:p>
+      <w:pPr>
+        <w:rPr>
+          <w:rFonts w:ascii="Helvetica" w:hAnsi="Helvetica"/>
+        </w:rPr>
+      </w:pPr>
+      <w:r>
+        <w:rPr>
+          <w:rFonts w:ascii="Helvetica" w:hAnsi="Helvetica"/>
+        </w:rPr>
+        <w:drawing>
+          <wp:inline distT="0" distB="0" distL="0" distR="0" wp14:anchorId="189E4D80" wp14:editId="0C0FE1B9">
+            <wp:extent cx="4064000" cy="3048000"/>
+            <wp:effectExtent l="0" t="0" r="0" b="0"/>
+            <wp:docPr id="1" name="Picture 1" descr="Chart, bar chart&#10;&#10;Description automatically generated"/>
+            <wp:cNvGraphicFramePr>
+              <a:graphicFrameLocks xmlns:a="http://schemas.openxmlformats.org/drawingml/2006/main" noChangeAspect="1"/>
+            </wp:cNvGraphicFramePr>
+            <a:graphic xmlns:a="http://schemas.openxmlformats.org/drawingml/2006/main">
+              <a:graphicData uri="http://schemas.openxmlformats.org/drawingml/2006/picture">
+                <pic:pic xmlns:pic="http://schemas.openxmlformats.org/drawingml/2006/picture">
+                  <pic:nvPicPr>
+                    <pic:cNvPr id="1" name="Picture 1" descr="Chart, bar chart&#10;&#10;Description automatically generated"/>
+                    <pic:cNvPicPr/>
+                  </pic:nvPicPr>
+                  <pic:blipFill>
+                    <a:blip r:embed="rId7"/>
+                    <a:stretch>
+                      <a:fillRect/>
+                    </a:stretch>
+                  </pic:blipFill>
+                  <pic:spPr>
+                    <a:xfrm>
+                      <a:off x="0" y="0"/>
+                      <a:ext cx="4064000" cy="3048000"/>
+                    </a:xfrm>
+                    <a:prstGeom prst="rect">
+                      <a:avLst/>
+                    </a:prstGeom>
+                  </pic:spPr>
+                </pic:pic>
+              </a:graphicData>
+            </a:graphic>
+          </wp:inline>
+        </w:drawing>
+      </w:r>
+    </w:p>
+    <w:p>
+      <w:pPr>
+        <w:rPr>
+          <w:rFonts w:ascii="Helvetica" w:hAnsi="Helvetica"/>
+        </w:rPr>
+      </w:pPr>
+    </w:p>
+    <w:p>
+      <w:pPr>
+        <w:rPr>
+          <w:rFonts w:ascii="Helvetica" w:hAnsi="Helvetica"/>
+        </w:rPr>
+      </w:pPr>
+      <w:r>
+        <w:rPr>
+          <w:rFonts w:ascii="Helvetica" w:hAnsi="Helvetica"/>
+        </w:rPr>
+        <w:drawing>
+          <wp:inline distT="0" distB="0" distL="0" distR="0" wp14:anchorId="53ADDD4B" wp14:editId="500F6E05">
+            <wp:extent cx="4064000" cy="3048000"/>
+            <wp:effectExtent l="0" t="0" r="0" b="0"/>
+            <wp:docPr id="4" name="Picture 4" descr="Chart, bar chart&#10;&#10;Description automatically generated"/>
+            <wp:cNvGraphicFramePr>
+              <a:graphicFrameLocks xmlns:a="http://schemas.openxmlformats.org/drawingml/2006/main" noChangeAspect="1"/>
+            </wp:cNvGraphicFramePr>
+            <a:graphic xmlns:a="http://schemas.openxmlformats.org/drawingml/2006/main">
+              <a:graphicData uri="http://schemas.openxmlformats.org/drawingml/2006/picture">
+                <pic:pic xmlns:pic="http://schemas.openxmlformats.org/drawingml/2006/picture">
+                  <pic:nvPicPr>
+                    <pic:cNvPr id="4" name="Picture 4" descr="Chart, bar chart&#10;&#10;Description automatically generated"/>
+                    <pic:cNvPicPr/>
+                  </pic:nvPicPr>
+                  <pic:blipFill>
+                    <a:blip r:embed="rId8"/>
+                    <a:stretch>
+                      <a:fillRect/>
+                    </a:stretch>
+                  </pic:blipFill>
+                  <pic:spPr>
+                    <a:xfrm>
+                      <a:off x="0" y="0"/>
+                      <a:ext cx="4064000" cy="3048000"/>
+                    </a:xfrm>
+                    <a:prstGeom prst="rect">
+                      <a:avLst/>
+                    </a:prstGeom>
+                  </pic:spPr>
+                </pic:pic>
+              </a:graphicData>
+            </a:graphic>
+          </wp:inline>
+        </w:drawing>
+      </w:r>
+    </w:p>
+    <w:p>
+      <w:pPr>
+        <w:rPr>
+          <w:rFonts w:ascii="Helvetica" w:hAnsi="Helvetica"/>
+        </w:rPr>
+      </w:pPr>
+    </w:p>
+    <w:p>
+      <w:pPr>
+        <w:rPr>
+          <w:rFonts w:ascii="Helvetica" w:hAnsi="Helvetica"/>
+        </w:rPr>
+      </w:pPr>
+      <w:r>
+        <w:rPr>
+          <w:rFonts w:ascii="Helvetica" w:hAnsi="Helvetica"/>
+        </w:rPr>
+        <w:drawing>
+          <wp:inline distT="0" distB="0" distL="0" distR="0" wp14:anchorId="06E6A001" wp14:editId="5894EDED">
+            <wp:extent cx="4064000" cy="3048000"/>
+            <wp:effectExtent l="0" t="0" r="0" b="0"/>
+            <wp:docPr id="5" name="Picture 5" descr="Chart, bar chart&#10;&#10;Description automatically generated"/>
+            <wp:cNvGraphicFramePr>
+              <a:graphicFrameLocks xmlns:a="http://schemas.openxmlformats.org/drawingml/2006/main" noChangeAspect="1"/>
+            </wp:cNvGraphicFramePr>
+            <a:graphic xmlns:a="http://schemas.openxmlformats.org/drawingml/2006/main">
+              <a:graphicData uri="http://schemas.openxmlformats.org/drawingml/2006/picture">
+                <pic:pic xmlns:pic="http://schemas.openxmlformats.org/drawingml/2006/picture">
+                  <pic:nvPicPr>
+                    <pic:cNvPr id="5" name="Picture 5" descr="Chart, bar chart&#10;&#10;Description automatically generated"/>
+                    <pic:cNvPicPr/>
+                  </pic:nvPicPr>
+                  <pic:blipFill>
+                    <a:blip r:embed="rId9"/>
+                    <a:stretch>
+                      <a:fillRect/>
+                    </a:stretch>
+                  </pic:blipFill>
+                  <pic:spPr>
+                    <a:xfrm>
+                      <a:off x="0" y="0"/>
+                      <a:ext cx="4064000" cy="3048000"/>
+                    </a:xfrm>
+                    <a:prstGeom prst="rect">
+                      <a:avLst/>
+                    </a:prstGeom>
+                  </pic:spPr>
+                </pic:pic>
+              </a:graphicData>
+            </a:graphic>
+          </wp:inline>
+        </w:drawing>
+      </w:r>
     </w:p>
     <w:sectPr>
       <w:pgSz w:w="12240" w:h="15840"/>
